--- a/Protokolle/Besprechungsprotokoll_20.11.2019.docx
+++ b/Protokolle/Besprechungsprotokoll_20.11.2019.docx
@@ -236,7 +236,7 @@
         <w:rPr>
           <w:lang w:val="de-DE"/>
         </w:rPr>
-        <w:t>3</w:t>
+        <w:t>2</w:t>
       </w:r>
     </w:p>
     <w:p>
@@ -286,7 +286,20 @@
           <w:lang w:val="de-DE"/>
         </w:rPr>
         <w:tab/>
-        <w:t>12.11.2019</w:t>
+      </w:r>
+      <w:r>
+        <w:rPr>
+          <w:lang w:val="de-DE"/>
+        </w:rPr>
+        <w:t>20</w:t>
+      </w:r>
+      <w:bookmarkStart w:id="0" w:name="_GoBack"/>
+      <w:bookmarkEnd w:id="0"/>
+      <w:r>
+        <w:rPr>
+          <w:lang w:val="de-DE"/>
+        </w:rPr>
+        <w:t>.11.2019</w:t>
       </w:r>
     </w:p>
     <w:p>
@@ -425,21 +438,7 @@
         <w:rPr>
           <w:lang w:val="de-DE"/>
         </w:rPr>
-        <w:t xml:space="preserve">(PO), </w:t>
-      </w:r>
-      <w:proofErr w:type="spellStart"/>
-      <w:r>
-        <w:rPr>
-          <w:lang w:val="de-DE"/>
-        </w:rPr>
-        <w:t>Gabrić</w:t>
-      </w:r>
-      <w:proofErr w:type="spellEnd"/>
-      <w:r>
-        <w:rPr>
-          <w:lang w:val="de-DE"/>
-        </w:rPr>
-        <w:t xml:space="preserve"> </w:t>
+        <w:t xml:space="preserve">(PO), Gabrić </w:t>
       </w:r>
     </w:p>
     <w:p>
@@ -465,34 +464,26 @@
         <w:rPr>
           <w:lang w:val="en-US"/>
         </w:rPr>
-        <w:t xml:space="preserve">, </w:t>
-      </w:r>
-      <w:proofErr w:type="spellStart"/>
+        <w:t>, Kol</w:t>
+      </w:r>
       <w:r>
         <w:rPr>
           <w:lang w:val="en-US"/>
         </w:rPr>
-        <w:t>Kol</w:t>
+        <w:t>l</w:t>
       </w:r>
       <w:r>
         <w:rPr>
           <w:lang w:val="en-US"/>
         </w:rPr>
-        <w:t>l</w:t>
+        <w:t>ro</w:t>
       </w:r>
       <w:r>
         <w:rPr>
           <w:lang w:val="en-US"/>
         </w:rPr>
-        <w:t>ro</w:t>
-      </w:r>
-      <w:r>
-        <w:rPr>
-          <w:lang w:val="en-US"/>
-        </w:rPr>
         <w:t>ss</w:t>
       </w:r>
-      <w:proofErr w:type="spellEnd"/>
       <w:r>
         <w:rPr>
           <w:lang w:val="en-US"/>
@@ -911,8 +902,6 @@
           <w:lang w:val="de-DE"/>
         </w:rPr>
       </w:pPr>
-      <w:bookmarkStart w:id="0" w:name="_GoBack"/>
-      <w:bookmarkEnd w:id="0"/>
     </w:p>
     <w:sectPr>
       <w:headerReference w:type="default" r:id="rId9"/>
@@ -969,16 +958,8 @@
       <w:rPr>
         <w:sz w:val="18"/>
       </w:rPr>
-      <w:t xml:space="preserve">CCC-Clean Code </w:t>
+      <w:t>CCC-Clean Code Comany</w:t>
     </w:r>
-    <w:proofErr w:type="spellStart"/>
-    <w:r>
-      <w:rPr>
-        <w:sz w:val="18"/>
-      </w:rPr>
-      <w:t>Comany</w:t>
-    </w:r>
-    <w:proofErr w:type="spellEnd"/>
     <w:r>
       <w:rPr>
         <w:sz w:val="18"/>
@@ -2104,7 +2085,7 @@
       </w:pPr>
     </w:pPrDefault>
   </w:docDefaults>
-  <w:latentStyles w:defLockedState="0" w:defUIPriority="99" w:defSemiHidden="0" w:defUnhideWhenUsed="0" w:defQFormat="0" w:count="375">
+  <w:latentStyles w:defLockedState="0" w:defUIPriority="99" w:defSemiHidden="0" w:defUnhideWhenUsed="0" w:defQFormat="0" w:count="376">
     <w:lsdException w:name="Normal" w:uiPriority="0" w:qFormat="1"/>
     <w:lsdException w:name="heading 1" w:uiPriority="9" w:qFormat="1"/>
     <w:lsdException w:name="heading 2" w:semiHidden="1" w:uiPriority="9" w:unhideWhenUsed="1" w:qFormat="1"/>
@@ -2480,6 +2461,7 @@
     <w:lsdException w:name="Smart Hyperlink" w:semiHidden="1" w:unhideWhenUsed="1"/>
     <w:lsdException w:name="Hashtag" w:semiHidden="1" w:unhideWhenUsed="1"/>
     <w:lsdException w:name="Unresolved Mention" w:semiHidden="1" w:unhideWhenUsed="1"/>
+    <w:lsdException w:name="Smart Link" w:semiHidden="1" w:unhideWhenUsed="1"/>
   </w:latentStyles>
   <w:style w:type="paragraph" w:default="1" w:styleId="Standard">
     <w:name w:val="Normal"/>
@@ -3063,7 +3045,7 @@
 </file>
 
 <file path=customXml/itemProps1.xml><?xml version="1.0" encoding="utf-8"?>
-<ds:datastoreItem xmlns:ds="http://schemas.openxmlformats.org/officeDocument/2006/customXml" ds:itemID="{B1AB759D-5371-49B0-8ECB-0C2C4405DA37}">
+<ds:datastoreItem xmlns:ds="http://schemas.openxmlformats.org/officeDocument/2006/customXml" ds:itemID="{AF88DF36-A09D-4E99-887E-38F3DAFC1C8D}">
   <ds:schemaRefs>
     <ds:schemaRef ds:uri="http://schemas.openxmlformats.org/officeDocument/2006/bibliography"/>
   </ds:schemaRefs>
